--- a/AlgoritmosExistentes.docx
+++ b/AlgoritmosExistentes.docx
@@ -4,163 +4,188 @@
   <w:body>
     <w:p>
       <w:pPr>
-        <w:pStyle w:val="Title"/>
         <w:jc w:val="center"/>
-      </w:pPr>
-      <w:bookmarkStart w:id="0" w:name="_l8yf1qx5v57x" w:colFirst="0" w:colLast="0"/>
+        <w:rPr>
+          <w:b/>
+          <w:sz w:val="28"/>
+          <w:szCs w:val="28"/>
+        </w:rPr>
+      </w:pPr>
+      <w:r>
+        <w:rPr>
+          <w:b/>
+          <w:sz w:val="28"/>
+          <w:szCs w:val="28"/>
+        </w:rPr>
+        <w:t>Proyecto 2</w:t>
+      </w:r>
+    </w:p>
+    <w:p>
+      <w:pPr>
+        <w:jc w:val="center"/>
+        <w:rPr>
+          <w:b/>
+          <w:sz w:val="28"/>
+          <w:szCs w:val="28"/>
+          <w:lang w:val="en-US"/>
+        </w:rPr>
+      </w:pPr>
+      <w:bookmarkStart w:id="0" w:name="_rs4apcsl024" w:colFirst="0" w:colLast="0"/>
       <w:bookmarkEnd w:id="0"/>
-      <w:r>
-        <w:t>Proyecto 2</w:t>
-      </w:r>
-    </w:p>
-    <w:p>
-      <w:pPr>
-        <w:pStyle w:val="Subtitle"/>
+      <w:proofErr w:type="spellStart"/>
+      <w:r>
+        <w:rPr>
+          <w:b/>
+          <w:sz w:val="28"/>
+          <w:szCs w:val="28"/>
+          <w:lang w:val="en-US"/>
+        </w:rPr>
+        <w:t>Algoritmos</w:t>
+      </w:r>
+      <w:proofErr w:type="spellEnd"/>
+      <w:r>
+        <w:rPr>
+          <w:b/>
+          <w:sz w:val="28"/>
+          <w:szCs w:val="28"/>
+          <w:lang w:val="en-US"/>
+        </w:rPr>
+        <w:t xml:space="preserve"> </w:t>
+      </w:r>
+      <w:proofErr w:type="spellStart"/>
+      <w:r>
+        <w:rPr>
+          <w:b/>
+          <w:sz w:val="28"/>
+          <w:szCs w:val="28"/>
+          <w:lang w:val="en-US"/>
+        </w:rPr>
+        <w:t>Existentes</w:t>
+      </w:r>
+      <w:proofErr w:type="spellEnd"/>
+      <w:r>
+        <w:rPr>
+          <w:b/>
+          <w:sz w:val="28"/>
+          <w:szCs w:val="28"/>
+          <w:lang w:val="en-US"/>
+        </w:rPr>
+        <w:t xml:space="preserve"> </w:t>
+      </w:r>
+      <w:proofErr w:type="spellStart"/>
+      <w:r>
+        <w:rPr>
+          <w:b/>
+          <w:sz w:val="28"/>
+          <w:szCs w:val="28"/>
+          <w:lang w:val="en-US"/>
+        </w:rPr>
+        <w:t>I</w:t>
+      </w:r>
+      <w:r>
+        <w:rPr>
+          <w:b/>
+          <w:sz w:val="28"/>
+          <w:szCs w:val="28"/>
+          <w:lang w:val="en-US"/>
+        </w:rPr>
+        <w:t>nvestigados</w:t>
+      </w:r>
+      <w:bookmarkStart w:id="1" w:name="_GoBack"/>
+      <w:bookmarkEnd w:id="1"/>
+      <w:proofErr w:type="spellEnd"/>
+    </w:p>
+    <w:p>
+      <w:pPr>
         <w:jc w:val="center"/>
-      </w:pPr>
-      <w:bookmarkStart w:id="1" w:name="_fn8r5wkxswob" w:colFirst="0" w:colLast="0"/>
-      <w:bookmarkEnd w:id="1"/>
-      <w:r>
-        <w:t>Entrega 1</w:t>
-      </w:r>
-    </w:p>
-    <w:p/>
-    <w:p>
-      <w:pPr>
-        <w:pStyle w:val="Heading2"/>
-      </w:pPr>
-      <w:bookmarkStart w:id="2" w:name="_rs4apcsl024" w:colFirst="0" w:colLast="0"/>
-      <w:bookmarkStart w:id="3" w:name="_GoBack"/>
-      <w:bookmarkEnd w:id="2"/>
-      <w:r>
-        <w:t>Algoritmos existentes para resolver el problema</w:t>
-      </w:r>
-      <w:bookmarkEnd w:id="3"/>
-      <w:r>
-        <w:t>:</w:t>
-      </w:r>
+        <w:rPr>
+          <w:b/>
+          <w:sz w:val="28"/>
+          <w:szCs w:val="28"/>
+          <w:lang w:val="en-US"/>
+        </w:rPr>
+      </w:pPr>
     </w:p>
     <w:p>
       <w:pPr>
         <w:spacing w:before="200" w:line="240" w:lineRule="auto"/>
         <w:rPr>
           <w:color w:val="222222"/>
-          <w:sz w:val="21"/>
-          <w:szCs w:val="21"/>
+          <w:sz w:val="28"/>
+          <w:szCs w:val="28"/>
           <w:highlight w:val="white"/>
-        </w:rPr>
-      </w:pPr>
-      <w:proofErr w:type="spellStart"/>
+          <w:u w:val="single"/>
+          <w:lang w:val="en-US"/>
+        </w:rPr>
+      </w:pPr>
       <w:r>
         <w:rPr>
           <w:color w:val="222222"/>
-          <w:sz w:val="21"/>
-          <w:szCs w:val="21"/>
+          <w:sz w:val="28"/>
+          <w:szCs w:val="28"/>
           <w:highlight w:val="white"/>
-        </w:rPr>
-        <w:t>Nearest</w:t>
-      </w:r>
-      <w:proofErr w:type="spellEnd"/>
-      <w:r>
+          <w:u w:val="single"/>
+          <w:lang w:val="en-US"/>
+        </w:rPr>
+        <w:t xml:space="preserve">Nearest Neighborhood: </w:t>
+      </w:r>
+    </w:p>
+    <w:p>
+      <w:pPr>
+        <w:spacing w:before="200" w:line="240" w:lineRule="auto"/>
         <w:rPr>
           <w:color w:val="222222"/>
-          <w:sz w:val="21"/>
-          <w:szCs w:val="21"/>
+          <w:sz w:val="24"/>
+          <w:szCs w:val="24"/>
           <w:highlight w:val="white"/>
         </w:rPr>
-        <w:t xml:space="preserve"> </w:t>
-      </w:r>
-      <w:proofErr w:type="spellStart"/>
+      </w:pPr>
       <w:r>
         <w:rPr>
           <w:color w:val="222222"/>
-          <w:sz w:val="21"/>
-          <w:szCs w:val="21"/>
+          <w:sz w:val="24"/>
+          <w:szCs w:val="24"/>
           <w:highlight w:val="white"/>
         </w:rPr>
-        <w:t>Neighborhood</w:t>
-      </w:r>
-      <w:proofErr w:type="spellEnd"/>
+        <w:t xml:space="preserve">Este algoritmo es un método de recomendaciones muy utilizado para minería de datos y también gracias a que cuenta con un aprendizaje automático se utiliza en aplicaciones de tipo red social para generar recomendaciones automáticamente. </w:t>
+      </w:r>
+    </w:p>
+    <w:p>
+      <w:pPr>
+        <w:spacing w:before="200" w:after="200" w:line="240" w:lineRule="auto"/>
+        <w:rPr>
+          <w:sz w:val="24"/>
+          <w:szCs w:val="24"/>
+        </w:rPr>
+      </w:pPr>
       <w:r>
         <w:rPr>
           <w:color w:val="222222"/>
-          <w:sz w:val="21"/>
-          <w:szCs w:val="21"/>
+          <w:sz w:val="24"/>
+          <w:szCs w:val="24"/>
           <w:highlight w:val="white"/>
         </w:rPr>
-        <w:t xml:space="preserve">: </w:t>
-      </w:r>
-    </w:p>
-    <w:p>
-      <w:pPr>
-        <w:spacing w:before="200" w:line="240" w:lineRule="auto"/>
+        <w:t xml:space="preserve">El algoritmo consiste en clasificar cada dato nuevo en el grupo que corresponda según la mayor cantidad de k vecinos que tenga de un grupo. Este algoritmo cuenta con un aprendizaje supervisado, esto consiste en </w:t>
+      </w:r>
+      <w:proofErr w:type="gramStart"/>
+      <w:r>
         <w:rPr>
           <w:color w:val="222222"/>
-          <w:sz w:val="21"/>
-          <w:szCs w:val="21"/>
+          <w:sz w:val="24"/>
+          <w:szCs w:val="24"/>
           <w:highlight w:val="white"/>
         </w:rPr>
-      </w:pPr>
+        <w:t>que</w:t>
+      </w:r>
+      <w:proofErr w:type="gramEnd"/>
       <w:r>
         <w:rPr>
           <w:color w:val="222222"/>
-          <w:sz w:val="21"/>
-          <w:szCs w:val="21"/>
+          <w:sz w:val="24"/>
+          <w:szCs w:val="24"/>
           <w:highlight w:val="white"/>
         </w:rPr>
-        <w:t xml:space="preserve">Este algoritmo es un método de recomendaciones muy utilizado para minería de datos y también gracias a que cuenta con un aprendizaje automático se utiliza en aplicaciones de tipo red social para generar recomendaciones automáticamente. </w:t>
-      </w:r>
-    </w:p>
-    <w:p>
-      <w:pPr>
-        <w:spacing w:before="200" w:after="200" w:line="240" w:lineRule="auto"/>
-      </w:pPr>
-      <w:r>
-        <w:rPr>
-          <w:color w:val="222222"/>
-          <w:sz w:val="21"/>
-          <w:szCs w:val="21"/>
-          <w:highlight w:val="white"/>
-        </w:rPr>
-        <w:t>El algoritmo consis</w:t>
-      </w:r>
-      <w:r>
-        <w:rPr>
-          <w:color w:val="222222"/>
-          <w:sz w:val="21"/>
-          <w:szCs w:val="21"/>
-          <w:highlight w:val="white"/>
-        </w:rPr>
-        <w:t xml:space="preserve">te en clasificar cada dato nuevo en el grupo que corresponda según la mayor cantidad de k vecinos que tenga de un grupo. Este algoritmo cuenta con un aprendizaje supervisado, esto consiste en </w:t>
-      </w:r>
-      <w:proofErr w:type="gramStart"/>
-      <w:r>
-        <w:rPr>
-          <w:color w:val="222222"/>
-          <w:sz w:val="21"/>
-          <w:szCs w:val="21"/>
-          <w:highlight w:val="white"/>
-        </w:rPr>
-        <w:t>que</w:t>
-      </w:r>
-      <w:proofErr w:type="gramEnd"/>
-      <w:r>
-        <w:rPr>
-          <w:color w:val="222222"/>
-          <w:sz w:val="21"/>
-          <w:szCs w:val="21"/>
-          <w:highlight w:val="white"/>
-        </w:rPr>
-        <w:t xml:space="preserve"> a partir de un conjunto de datos inicial, este almacenará lo</w:t>
-      </w:r>
-      <w:r>
-        <w:rPr>
-          <w:color w:val="222222"/>
-          <w:sz w:val="21"/>
-          <w:szCs w:val="21"/>
-          <w:highlight w:val="white"/>
-        </w:rPr>
-        <w:t>s nuevos datos.</w:t>
+        <w:t xml:space="preserve"> a partir de un conjunto de datos inicial, este almacenará los nuevos datos.</w:t>
       </w:r>
     </w:p>
     <w:p>
@@ -177,21 +202,46 @@
         <w:shd w:val="clear" w:color="auto" w:fill="FFFFFF"/>
         <w:spacing w:before="200" w:after="160" w:line="240" w:lineRule="auto"/>
         <w:jc w:val="both"/>
+        <w:rPr>
+          <w:sz w:val="28"/>
+          <w:szCs w:val="28"/>
+          <w:u w:val="single"/>
+        </w:rPr>
       </w:pPr>
       <w:proofErr w:type="spellStart"/>
       <w:r>
+        <w:rPr>
+          <w:sz w:val="28"/>
+          <w:szCs w:val="28"/>
+          <w:u w:val="single"/>
+        </w:rPr>
         <w:t>Collaborative</w:t>
       </w:r>
       <w:proofErr w:type="spellEnd"/>
       <w:r>
+        <w:rPr>
+          <w:sz w:val="28"/>
+          <w:szCs w:val="28"/>
+          <w:u w:val="single"/>
+        </w:rPr>
         <w:t xml:space="preserve"> </w:t>
       </w:r>
       <w:proofErr w:type="spellStart"/>
       <w:r>
+        <w:rPr>
+          <w:sz w:val="28"/>
+          <w:szCs w:val="28"/>
+          <w:u w:val="single"/>
+        </w:rPr>
         <w:t>filtering</w:t>
       </w:r>
       <w:proofErr w:type="spellEnd"/>
       <w:r>
+        <w:rPr>
+          <w:sz w:val="28"/>
+          <w:szCs w:val="28"/>
+          <w:u w:val="single"/>
+        </w:rPr>
         <w:t>:</w:t>
       </w:r>
     </w:p>
@@ -200,208 +250,179 @@
         <w:shd w:val="clear" w:color="auto" w:fill="FFFFFF"/>
         <w:spacing w:before="200" w:line="240" w:lineRule="auto"/>
         <w:rPr>
+          <w:sz w:val="24"/>
+          <w:szCs w:val="24"/>
+        </w:rPr>
+      </w:pPr>
+      <w:r>
+        <w:rPr>
+          <w:sz w:val="24"/>
+          <w:szCs w:val="24"/>
+        </w:rPr>
+        <w:t>Es un sistema en el cual se filtra la información guardada como modelos y luego para realizar recomendaciones, este busca a usuarios con gustos similares y según las calificaciones de estos usuarios, se realizan recomendaciones de los modelos encontrados. Por lo que este sistema necesita de un gran grupo de usuarios retroalimentan la página, este es más efectivo entre más usuarios utilicen la aplicación.</w:t>
+      </w:r>
+    </w:p>
+    <w:p>
+      <w:pPr>
+        <w:shd w:val="clear" w:color="auto" w:fill="FFFFFF"/>
+        <w:spacing w:before="200" w:line="240" w:lineRule="auto"/>
+        <w:rPr>
+          <w:sz w:val="24"/>
+          <w:szCs w:val="24"/>
+        </w:rPr>
+      </w:pPr>
+      <w:r>
+        <w:rPr>
+          <w:sz w:val="24"/>
+          <w:szCs w:val="24"/>
+        </w:rPr>
+        <w:t>Este algoritmo es utilizado por Amazon para poder recomendarle a los usuarios sobre lo que otros usuarios similares han comprado o se han interesado. Este algoritmo también puede interpretar las últimas acciones que ha hecho el usuario para recomendarle datos similares pero que aún no ha visto el usuario.</w:t>
+      </w:r>
+    </w:p>
+    <w:p>
+      <w:pPr>
+        <w:shd w:val="clear" w:color="auto" w:fill="FFFFFF"/>
+        <w:spacing w:before="200" w:line="240" w:lineRule="auto"/>
+        <w:rPr>
           <w:sz w:val="21"/>
           <w:szCs w:val="21"/>
         </w:rPr>
       </w:pPr>
-      <w:r>
+    </w:p>
+    <w:p>
+      <w:pPr>
+        <w:shd w:val="clear" w:color="auto" w:fill="FFFFFF"/>
+        <w:spacing w:before="200" w:line="240" w:lineRule="auto"/>
+        <w:rPr>
+          <w:sz w:val="28"/>
+          <w:szCs w:val="28"/>
+          <w:u w:val="single"/>
+        </w:rPr>
+      </w:pPr>
+      <w:r>
+        <w:rPr>
+          <w:sz w:val="28"/>
+          <w:szCs w:val="28"/>
+          <w:u w:val="single"/>
+        </w:rPr>
+        <w:t>Content-</w:t>
+      </w:r>
+      <w:proofErr w:type="spellStart"/>
+      <w:r>
+        <w:rPr>
+          <w:sz w:val="28"/>
+          <w:szCs w:val="28"/>
+          <w:u w:val="single"/>
+        </w:rPr>
+        <w:t>based</w:t>
+      </w:r>
+      <w:proofErr w:type="spellEnd"/>
+      <w:r>
+        <w:rPr>
+          <w:sz w:val="28"/>
+          <w:szCs w:val="28"/>
+          <w:u w:val="single"/>
+        </w:rPr>
+        <w:t xml:space="preserve"> </w:t>
+      </w:r>
+      <w:proofErr w:type="spellStart"/>
+      <w:r>
+        <w:rPr>
+          <w:sz w:val="28"/>
+          <w:szCs w:val="28"/>
+          <w:u w:val="single"/>
+        </w:rPr>
+        <w:t>filtering</w:t>
+      </w:r>
+      <w:proofErr w:type="spellEnd"/>
+      <w:r>
+        <w:rPr>
+          <w:sz w:val="28"/>
+          <w:szCs w:val="28"/>
+          <w:u w:val="single"/>
+        </w:rPr>
+        <w:t>:</w:t>
+      </w:r>
+    </w:p>
+    <w:p>
+      <w:pPr>
+        <w:shd w:val="clear" w:color="auto" w:fill="FFFFFF"/>
+        <w:spacing w:before="200" w:line="240" w:lineRule="auto"/>
+        <w:rPr>
+          <w:sz w:val="24"/>
+          <w:szCs w:val="24"/>
+        </w:rPr>
+      </w:pPr>
+      <w:r>
+        <w:rPr>
+          <w:sz w:val="24"/>
+          <w:szCs w:val="24"/>
+        </w:rPr>
+        <w:t xml:space="preserve">Es un sistema en el que no depende del usuario del sistema en </w:t>
+      </w:r>
+      <w:proofErr w:type="gramStart"/>
+      <w:r>
+        <w:rPr>
+          <w:sz w:val="24"/>
+          <w:szCs w:val="24"/>
+        </w:rPr>
+        <w:t>sí</w:t>
+      </w:r>
+      <w:proofErr w:type="gramEnd"/>
+      <w:r>
+        <w:rPr>
+          <w:sz w:val="24"/>
+          <w:szCs w:val="24"/>
+        </w:rPr>
+        <w:t xml:space="preserve"> sino que de las características que tengan los objetos o modelos guardados en base de datos, actuando como un filtro. Este sistema necesita de muchos datos y bastantes variados para poder hacer la recomendación de una forma más certera y correcta. </w:t>
+      </w:r>
+    </w:p>
+    <w:p>
+      <w:pPr>
+        <w:shd w:val="clear" w:color="auto" w:fill="FFFFFF"/>
+        <w:spacing w:before="200" w:line="240" w:lineRule="auto"/>
+        <w:rPr>
+          <w:sz w:val="24"/>
+          <w:szCs w:val="24"/>
+        </w:rPr>
+      </w:pPr>
+      <w:r>
+        <w:rPr>
+          <w:sz w:val="24"/>
+          <w:szCs w:val="24"/>
+        </w:rPr>
+        <w:t xml:space="preserve">Este sistema implementa machine </w:t>
+      </w:r>
+      <w:proofErr w:type="spellStart"/>
+      <w:r>
+        <w:rPr>
+          <w:sz w:val="24"/>
+          <w:szCs w:val="24"/>
+        </w:rPr>
+        <w:t>learning</w:t>
+      </w:r>
+      <w:proofErr w:type="spellEnd"/>
+      <w:r>
+        <w:rPr>
+          <w:sz w:val="24"/>
+          <w:szCs w:val="24"/>
+        </w:rPr>
+        <w:t xml:space="preserve"> para que el sistema sea cada vez más inteligente y escoja mejores recomendaciones a medida que se use más la aplicación. Este sistema se utiliza para aplicaciones que tienen modelos con muchas características ya que gracias a ellas las recomendaciones se hacen más personalizadas.</w:t>
+      </w:r>
+    </w:p>
+    <w:p>
+      <w:pPr>
+        <w:shd w:val="clear" w:color="auto" w:fill="FFFFFF"/>
+        <w:spacing w:before="200" w:line="240" w:lineRule="auto"/>
         <w:rPr>
           <w:sz w:val="21"/>
           <w:szCs w:val="21"/>
         </w:rPr>
-        <w:t>Es un sistema en el cual se filtra la información guardada como modelos y luego para realizar recomendaciones, este busca a usuarios con gustos similares y según las calificaciones de estos usuarios, se realizan re</w:t>
-      </w:r>
-      <w:r>
-        <w:rPr>
-          <w:sz w:val="21"/>
-          <w:szCs w:val="21"/>
-        </w:rPr>
-        <w:t>comendaciones de los modelos encontrados. Por lo que este sistema necesita de un gran grupo de usuarios retroalimentan la página, este es más efectivo entre más usuarios utilicen la aplicación.</w:t>
-      </w:r>
-    </w:p>
-    <w:p>
-      <w:pPr>
-        <w:shd w:val="clear" w:color="auto" w:fill="FFFFFF"/>
-        <w:spacing w:before="200" w:line="240" w:lineRule="auto"/>
-        <w:rPr>
-          <w:sz w:val="21"/>
-          <w:szCs w:val="21"/>
-        </w:rPr>
-      </w:pPr>
-      <w:r>
-        <w:rPr>
-          <w:sz w:val="21"/>
-          <w:szCs w:val="21"/>
-        </w:rPr>
-        <w:t>Este algoritmo es utilizado por Amazon para poder recomendarle</w:t>
-      </w:r>
-      <w:r>
-        <w:rPr>
-          <w:sz w:val="21"/>
-          <w:szCs w:val="21"/>
-        </w:rPr>
-        <w:t xml:space="preserve"> a los usuarios sobre lo que otros usuarios similares han comprado o se han interesado. Este algoritmo también puede interpretar las últimas acciones que ha hecho el usuario para recomendarle datos similares pero que aún no ha visto el usuario.</w:t>
-      </w:r>
-    </w:p>
-    <w:p>
-      <w:pPr>
-        <w:shd w:val="clear" w:color="auto" w:fill="FFFFFF"/>
-        <w:spacing w:before="200" w:line="240" w:lineRule="auto"/>
-        <w:rPr>
-          <w:sz w:val="21"/>
-          <w:szCs w:val="21"/>
-        </w:rPr>
-      </w:pPr>
-    </w:p>
-    <w:p>
-      <w:pPr>
-        <w:shd w:val="clear" w:color="auto" w:fill="FFFFFF"/>
-        <w:spacing w:before="200" w:line="240" w:lineRule="auto"/>
-        <w:rPr>
-          <w:sz w:val="21"/>
-          <w:szCs w:val="21"/>
-        </w:rPr>
-      </w:pPr>
-      <w:r>
-        <w:rPr>
-          <w:sz w:val="21"/>
-          <w:szCs w:val="21"/>
-        </w:rPr>
-        <w:t>Content-</w:t>
-      </w:r>
-      <w:proofErr w:type="spellStart"/>
-      <w:r>
-        <w:rPr>
-          <w:sz w:val="21"/>
-          <w:szCs w:val="21"/>
-        </w:rPr>
-        <w:t>ba</w:t>
-      </w:r>
-      <w:r>
-        <w:rPr>
-          <w:sz w:val="21"/>
-          <w:szCs w:val="21"/>
-        </w:rPr>
-        <w:t>sed</w:t>
-      </w:r>
-      <w:proofErr w:type="spellEnd"/>
-      <w:r>
-        <w:rPr>
-          <w:sz w:val="21"/>
-          <w:szCs w:val="21"/>
-        </w:rPr>
-        <w:t xml:space="preserve"> </w:t>
-      </w:r>
-      <w:proofErr w:type="spellStart"/>
-      <w:r>
-        <w:rPr>
-          <w:sz w:val="21"/>
-          <w:szCs w:val="21"/>
-        </w:rPr>
-        <w:t>filtering</w:t>
-      </w:r>
-      <w:proofErr w:type="spellEnd"/>
-      <w:r>
-        <w:rPr>
-          <w:sz w:val="21"/>
-          <w:szCs w:val="21"/>
-        </w:rPr>
-        <w:t>:</w:t>
-      </w:r>
-    </w:p>
-    <w:p>
-      <w:pPr>
-        <w:shd w:val="clear" w:color="auto" w:fill="FFFFFF"/>
-        <w:spacing w:before="200" w:line="240" w:lineRule="auto"/>
-        <w:rPr>
-          <w:sz w:val="21"/>
-          <w:szCs w:val="21"/>
-        </w:rPr>
-      </w:pPr>
-      <w:r>
-        <w:rPr>
-          <w:sz w:val="21"/>
-          <w:szCs w:val="21"/>
-        </w:rPr>
-        <w:t xml:space="preserve">Es un sistema en el que no depende del usuario del sistema en </w:t>
-      </w:r>
-      <w:proofErr w:type="gramStart"/>
-      <w:r>
-        <w:rPr>
-          <w:sz w:val="21"/>
-          <w:szCs w:val="21"/>
-        </w:rPr>
-        <w:t>sí</w:t>
-      </w:r>
-      <w:proofErr w:type="gramEnd"/>
-      <w:r>
-        <w:rPr>
-          <w:sz w:val="21"/>
-          <w:szCs w:val="21"/>
-        </w:rPr>
-        <w:t xml:space="preserve"> sino que de las características que tengan los objetos o modelos guardados en base de datos, actuando como un filtro. Este sistema necesita de muchos datos y bastantes variados</w:t>
-      </w:r>
-      <w:r>
-        <w:rPr>
-          <w:sz w:val="21"/>
-          <w:szCs w:val="21"/>
-        </w:rPr>
-        <w:t xml:space="preserve"> para poder hacer la recomendación de una forma más certera y correcta. </w:t>
-      </w:r>
-    </w:p>
-    <w:p>
-      <w:pPr>
-        <w:shd w:val="clear" w:color="auto" w:fill="FFFFFF"/>
-        <w:spacing w:before="200" w:line="240" w:lineRule="auto"/>
-        <w:rPr>
-          <w:sz w:val="21"/>
-          <w:szCs w:val="21"/>
-        </w:rPr>
-      </w:pPr>
-      <w:r>
-        <w:rPr>
-          <w:sz w:val="21"/>
-          <w:szCs w:val="21"/>
-        </w:rPr>
-        <w:t xml:space="preserve">Este sistema implementa machine </w:t>
-      </w:r>
-      <w:proofErr w:type="spellStart"/>
-      <w:r>
-        <w:rPr>
-          <w:sz w:val="21"/>
-          <w:szCs w:val="21"/>
-        </w:rPr>
-        <w:t>learning</w:t>
-      </w:r>
-      <w:proofErr w:type="spellEnd"/>
-      <w:r>
-        <w:rPr>
-          <w:sz w:val="21"/>
-          <w:szCs w:val="21"/>
-        </w:rPr>
-        <w:t xml:space="preserve"> para que el sistema sea cada vez más inteligente y escoja mejores recomendaciones a medida que se use más la aplicación. Este sistema se utili</w:t>
-      </w:r>
-      <w:r>
-        <w:rPr>
-          <w:sz w:val="21"/>
-          <w:szCs w:val="21"/>
-        </w:rPr>
-        <w:t>za para aplicaciones que tienen modelos con muchas características ya que gracias a ellas las recomendaciones se hacen más personalizadas.</w:t>
-      </w:r>
-    </w:p>
-    <w:p>
-      <w:pPr>
-        <w:shd w:val="clear" w:color="auto" w:fill="FFFFFF"/>
-        <w:spacing w:before="200" w:line="240" w:lineRule="auto"/>
-        <w:rPr>
-          <w:sz w:val="21"/>
-          <w:szCs w:val="21"/>
-        </w:rPr>
-      </w:pPr>
-    </w:p>
-    <w:p>
-      <w:bookmarkStart w:id="4" w:name="_9mhbhzhd0js0" w:colFirst="0" w:colLast="0"/>
-      <w:bookmarkEnd w:id="4"/>
+      </w:pPr>
+    </w:p>
+    <w:p>
+      <w:bookmarkStart w:id="2" w:name="_9mhbhzhd0js0" w:colFirst="0" w:colLast="0"/>
+      <w:bookmarkEnd w:id="2"/>
     </w:p>
     <w:sectPr>
       <w:pgSz w:w="11909" w:h="16834"/>
